--- a/merlin-core/examples/tests/Vertrag.docx
+++ b/merlin-core/examples/tests/Vertrag.docx
@@ -51,7 +51,6 @@
           <w:b/>
         </w:rPr>
       </w:pPr>
-      <w:bookmarkStart w:id="0" w:name="_GoBack"/>
       <w:r>
         <w:rPr>
           <w:b/>
@@ -65,7 +64,6 @@
         <w:t>{Mitarbeiter}</w:t>
       </w:r>
     </w:p>
-    <w:bookmarkEnd w:id="0"/>
     <w:p/>
     <w:p>
       <w:pPr>
@@ -103,15 +101,25 @@
         <w:pStyle w:val="berschrift1"/>
       </w:pPr>
       <w:r>
-        <w:t>{</w:t>
-      </w:r>
-      <w:proofErr w:type="spellStart"/>
-      <w:r>
-        <w:t>if</w:t>
-      </w:r>
-      <w:proofErr w:type="spellEnd"/>
-      <w:r>
-        <w:t xml:space="preserve"> Arbeitszeit=Teilzeit}</w:t>
+        <w:t>{if Arbeitszeit</w:t>
+      </w:r>
+      <w:r>
+        <w:t xml:space="preserve"> </w:t>
+      </w:r>
+      <w:r>
+        <w:t>=</w:t>
+      </w:r>
+      <w:r>
+        <w:t xml:space="preserve"> „</w:t>
+      </w:r>
+      <w:r>
+        <w:t>Teilzeit</w:t>
+      </w:r>
+      <w:r>
+        <w:t>“</w:t>
+      </w:r>
+      <w:r>
+        <w:t>}</w:t>
       </w:r>
       <w:r>
         <w:t>Arbeitszeit in Teilzeit</w:t>
@@ -128,15 +136,7 @@
         <w:t>wird in Teilzeit angestellt. Anfallende Stunden bis zu Höchstarbeitszeit werden vergütet.</w:t>
       </w:r>
       <w:r>
-        <w:t>#</w:t>
-      </w:r>
-      <w:proofErr w:type="spellStart"/>
-      <w:r>
-        <w:t>endif</w:t>
-      </w:r>
-      <w:proofErr w:type="spellEnd"/>
-      <w:r>
-        <w:t>#</w:t>
+        <w:t>{endif}</w:t>
       </w:r>
     </w:p>
     <w:p>
@@ -146,23 +146,38 @@
       <w:r>
         <w:t>{</w:t>
       </w:r>
-      <w:proofErr w:type="spellStart"/>
-      <w:r>
-        <w:t>if</w:t>
-      </w:r>
-      <w:proofErr w:type="spellEnd"/>
+      <w:r>
+        <w:t xml:space="preserve">if </w:t>
+      </w:r>
+      <w:r>
+        <w:t>Arbeitszeit</w:t>
+      </w:r>
       <w:r>
         <w:t xml:space="preserve"> </w:t>
       </w:r>
       <w:r>
-        <w:t>Arbeitszeit=</w:t>
-      </w:r>
-      <w:r>
-        <w:t>Vollzeit}</w:t>
-      </w:r>
+        <w:t>=</w:t>
+      </w:r>
+      <w:r>
+        <w:t xml:space="preserve"> </w:t>
+      </w:r>
+      <w:r>
+        <w:t>„</w:t>
+      </w:r>
+      <w:bookmarkStart w:id="0" w:name="_GoBack"/>
+      <w:bookmarkEnd w:id="0"/>
       <w:r>
         <w:t>Vollzeit</w:t>
       </w:r>
+      <w:r>
+        <w:t>“</w:t>
+      </w:r>
+      <w:r>
+        <w:t>}</w:t>
+      </w:r>
+      <w:r>
+        <w:t>Vollzeit</w:t>
+      </w:r>
     </w:p>
     <w:p>
       <w:r>
@@ -199,15 +214,7 @@
         <w:t>Überstunden müssen angeordnet werden.</w:t>
       </w:r>
       <w:r>
-        <w:t>#</w:t>
-      </w:r>
-      <w:proofErr w:type="spellStart"/>
-      <w:r>
-        <w:t>endif</w:t>
-      </w:r>
-      <w:proofErr w:type="spellEnd"/>
-      <w:r>
-        <w:t>#</w:t>
+        <w:t>#endif#</w:t>
       </w:r>
     </w:p>
     <w:p/>

--- a/merlin-core/examples/tests/Vertrag.docx
+++ b/merlin-core/examples/tests/Vertrag.docx
@@ -101,7 +101,15 @@
         <w:pStyle w:val="berschrift1"/>
       </w:pPr>
       <w:r>
-        <w:t>{if Arbeitszeit</w:t>
+        <w:t>{</w:t>
+      </w:r>
+      <w:proofErr w:type="spellStart"/>
+      <w:r>
+        <w:t>if</w:t>
+      </w:r>
+      <w:proofErr w:type="spellEnd"/>
+      <w:r>
+        <w:t xml:space="preserve"> Arbeitszeit</w:t>
       </w:r>
       <w:r>
         <w:t xml:space="preserve"> </w:t>
@@ -136,7 +144,15 @@
         <w:t>wird in Teilzeit angestellt. Anfallende Stunden bis zu Höchstarbeitszeit werden vergütet.</w:t>
       </w:r>
       <w:r>
-        <w:t>{endif}</w:t>
+        <w:t>{</w:t>
+      </w:r>
+      <w:proofErr w:type="spellStart"/>
+      <w:r>
+        <w:t>endif</w:t>
+      </w:r>
+      <w:proofErr w:type="spellEnd"/>
+      <w:r>
+        <w:t>}</w:t>
       </w:r>
     </w:p>
     <w:p>
@@ -146,8 +162,13 @@
       <w:r>
         <w:t>{</w:t>
       </w:r>
-      <w:r>
-        <w:t xml:space="preserve">if </w:t>
+      <w:proofErr w:type="spellStart"/>
+      <w:r>
+        <w:t>if</w:t>
+      </w:r>
+      <w:proofErr w:type="spellEnd"/>
+      <w:r>
+        <w:t xml:space="preserve"> </w:t>
       </w:r>
       <w:r>
         <w:t>Arbeitszeit</w:t>
@@ -163,59 +184,59 @@
       </w:r>
       <w:r>
         <w:t>„</w:t>
+      </w:r>
+      <w:r>
+        <w:t>Vollzeit</w:t>
+      </w:r>
+      <w:r>
+        <w:t>“</w:t>
+      </w:r>
+      <w:r>
+        <w:t>}</w:t>
+      </w:r>
+      <w:r>
+        <w:t>Vollzeit</w:t>
+      </w:r>
+    </w:p>
+    <w:p>
+      <w:r>
+        <w:t>${</w:t>
+      </w:r>
+      <w:r>
+        <w:t xml:space="preserve">Mitarbeiter} </w:t>
+      </w:r>
+      <w:r>
+        <w:t xml:space="preserve">wird in Vollzeit angestellt. Das Ziel ist, die Wochenstunden in Höhe von </w:t>
+      </w:r>
+      <w:r>
+        <w:t>${</w:t>
+      </w:r>
+      <w:r>
+        <w:t>W</w:t>
+      </w:r>
+      <w:r>
+        <w:t>ochenstunden</w:t>
+      </w:r>
+      <w:r>
+        <w:t xml:space="preserve">} </w:t>
+      </w:r>
+      <w:r>
+        <w:t>einzuhalten</w:t>
+      </w:r>
+      <w:r>
+        <w:t>.</w:t>
+      </w:r>
+      <w:r>
+        <w:t xml:space="preserve"> </w:t>
+      </w:r>
+      <w:r>
+        <w:t>Überstunden müssen angeordnet werden</w:t>
+      </w:r>
+      <w:r>
+        <w:t>.{endif}</w:t>
       </w:r>
       <w:bookmarkStart w:id="0" w:name="_GoBack"/>
       <w:bookmarkEnd w:id="0"/>
-      <w:r>
-        <w:t>Vollzeit</w:t>
-      </w:r>
-      <w:r>
-        <w:t>“</w:t>
-      </w:r>
-      <w:r>
-        <w:t>}</w:t>
-      </w:r>
-      <w:r>
-        <w:t>Vollzeit</w:t>
-      </w:r>
-    </w:p>
-    <w:p>
-      <w:r>
-        <w:t>${</w:t>
-      </w:r>
-      <w:r>
-        <w:t xml:space="preserve">Mitarbeiter} </w:t>
-      </w:r>
-      <w:r>
-        <w:t xml:space="preserve">wird in Vollzeit angestellt. Das Ziel ist, die Wochenstunden in Höhe von </w:t>
-      </w:r>
-      <w:r>
-        <w:t>${</w:t>
-      </w:r>
-      <w:r>
-        <w:t>W</w:t>
-      </w:r>
-      <w:r>
-        <w:t>ochenstunden</w:t>
-      </w:r>
-      <w:r>
-        <w:t xml:space="preserve">} </w:t>
-      </w:r>
-      <w:r>
-        <w:t>einzuhalten</w:t>
-      </w:r>
-      <w:r>
-        <w:t>.</w:t>
-      </w:r>
-      <w:r>
-        <w:t xml:space="preserve"> </w:t>
-      </w:r>
-      <w:r>
-        <w:t>Überstunden müssen angeordnet werden.</w:t>
-      </w:r>
-      <w:r>
-        <w:t>#endif#</w:t>
-      </w:r>
     </w:p>
     <w:p/>
     <w:sectPr>

--- a/merlin-core/examples/tests/Vertrag.docx
+++ b/merlin-core/examples/tests/Vertrag.docx
@@ -51,6 +51,7 @@
           <w:b/>
         </w:rPr>
       </w:pPr>
+      <w:bookmarkStart w:id="0" w:name="_GoBack"/>
       <w:r>
         <w:rPr>
           <w:b/>
@@ -63,6 +64,7 @@
         </w:rPr>
         <w:t>{Mitarbeiter}</w:t>
       </w:r>
+      <w:bookmarkEnd w:id="0"/>
     </w:p>
     <w:p/>
     <w:p>
@@ -93,7 +95,77 @@
         <w:t>Datum}</w:t>
       </w:r>
       <w:r>
-        <w:t xml:space="preserve"> festangestellt.</w:t>
+        <w:t xml:space="preserve"> </w:t>
+      </w:r>
+      <w:r>
+        <w:rPr>
+          <w:color w:val="FF0000"/>
+        </w:rPr>
+        <w:t>{</w:t>
+      </w:r>
+      <w:proofErr w:type="spellStart"/>
+      <w:r>
+        <w:rPr>
+          <w:color w:val="FF0000"/>
+        </w:rPr>
+        <w:t>if</w:t>
+      </w:r>
+      <w:proofErr w:type="spellEnd"/>
+      <w:r>
+        <w:rPr>
+          <w:color w:val="FF0000"/>
+        </w:rPr>
+        <w:t xml:space="preserve"> Arbeitszeit=</w:t>
+      </w:r>
+      <w:r>
+        <w:rPr>
+          <w:color w:val="FF0000"/>
+        </w:rPr>
+        <w:t>“</w:t>
+      </w:r>
+      <w:r>
+        <w:rPr>
+          <w:color w:val="FF0000"/>
+        </w:rPr>
+        <w:t>Vollzeit</w:t>
+      </w:r>
+      <w:r>
+        <w:rPr>
+          <w:color w:val="FF0000"/>
+        </w:rPr>
+        <w:t>“}</w:t>
+      </w:r>
+      <w:r>
+        <w:t xml:space="preserve">in </w:t>
+      </w:r>
+      <w:r>
+        <w:t>Voll</w:t>
+      </w:r>
+      <w:r>
+        <w:t xml:space="preserve">zeit </w:t>
+      </w:r>
+      <w:r>
+        <w:rPr>
+          <w:color w:val="FF0000"/>
+        </w:rPr>
+        <w:t>{</w:t>
+      </w:r>
+      <w:proofErr w:type="spellStart"/>
+      <w:r>
+        <w:rPr>
+          <w:color w:val="FF0000"/>
+        </w:rPr>
+        <w:t>endif</w:t>
+      </w:r>
+      <w:proofErr w:type="spellEnd"/>
+      <w:r>
+        <w:rPr>
+          <w:color w:val="FF0000"/>
+        </w:rPr>
+        <w:t>}</w:t>
+      </w:r>
+      <w:r>
+        <w:t>festangestellt.</w:t>
       </w:r>
     </w:p>
     <w:p>
@@ -101,33 +173,30 @@
         <w:pStyle w:val="berschrift1"/>
       </w:pPr>
       <w:r>
+        <w:rPr>
+          <w:color w:val="FF0000"/>
+          <w:sz w:val="24"/>
+          <w:szCs w:val="24"/>
+        </w:rPr>
         <w:t>{</w:t>
       </w:r>
       <w:proofErr w:type="spellStart"/>
       <w:r>
+        <w:rPr>
+          <w:color w:val="FF0000"/>
+          <w:sz w:val="24"/>
+          <w:szCs w:val="24"/>
+        </w:rPr>
         <w:t>if</w:t>
       </w:r>
       <w:proofErr w:type="spellEnd"/>
       <w:r>
-        <w:t xml:space="preserve"> Arbeitszeit</w:t>
-      </w:r>
-      <w:r>
-        <w:t xml:space="preserve"> </w:t>
-      </w:r>
-      <w:r>
-        <w:t>=</w:t>
-      </w:r>
-      <w:r>
-        <w:t xml:space="preserve"> „</w:t>
-      </w:r>
-      <w:r>
-        <w:t>Teilzeit</w:t>
-      </w:r>
-      <w:r>
-        <w:t>“</w:t>
-      </w:r>
-      <w:r>
-        <w:t>}</w:t>
+        <w:rPr>
+          <w:color w:val="FF0000"/>
+          <w:sz w:val="24"/>
+          <w:szCs w:val="24"/>
+        </w:rPr>
+        <w:t xml:space="preserve"> Arbeitszeit = „Teilzeit“}</w:t>
       </w:r>
       <w:r>
         <w:t>Arbeitszeit in Teilzeit</w:t>
@@ -141,17 +210,32 @@
         <w:t xml:space="preserve">Mitarbeiter} </w:t>
       </w:r>
       <w:r>
-        <w:t>wird in Teilzeit angestellt. Anfallende Stunden bis zu Höchstarbeitszeit werden vergütet.</w:t>
-      </w:r>
-      <w:r>
+        <w:t>wird in Teilzeit angestellt. Anfallende Stunden bis zu Höchstarbeitszeit werden vergütet</w:t>
+      </w:r>
+      <w:r>
+        <w:rPr>
+          <w:color w:val="FF0000"/>
+        </w:rPr>
+        <w:t>.</w:t>
+      </w:r>
+      <w:r>
+        <w:rPr>
+          <w:color w:val="FF0000"/>
+        </w:rPr>
         <w:t>{</w:t>
       </w:r>
       <w:proofErr w:type="spellStart"/>
       <w:r>
+        <w:rPr>
+          <w:color w:val="FF0000"/>
+        </w:rPr>
         <w:t>endif</w:t>
       </w:r>
       <w:proofErr w:type="spellEnd"/>
       <w:r>
+        <w:rPr>
+          <w:color w:val="FF0000"/>
+        </w:rPr>
         <w:t>}</w:t>
       </w:r>
     </w:p>
@@ -160,39 +244,30 @@
         <w:pStyle w:val="berschrift1"/>
       </w:pPr>
       <w:r>
+        <w:rPr>
+          <w:color w:val="FF0000"/>
+          <w:sz w:val="24"/>
+          <w:szCs w:val="24"/>
+        </w:rPr>
         <w:t>{</w:t>
       </w:r>
       <w:proofErr w:type="spellStart"/>
       <w:r>
+        <w:rPr>
+          <w:color w:val="FF0000"/>
+          <w:sz w:val="24"/>
+          <w:szCs w:val="24"/>
+        </w:rPr>
         <w:t>if</w:t>
       </w:r>
       <w:proofErr w:type="spellEnd"/>
       <w:r>
-        <w:t xml:space="preserve"> </w:t>
-      </w:r>
-      <w:r>
-        <w:t>Arbeitszeit</w:t>
-      </w:r>
-      <w:r>
-        <w:t xml:space="preserve"> </w:t>
-      </w:r>
-      <w:r>
-        <w:t>=</w:t>
-      </w:r>
-      <w:r>
-        <w:t xml:space="preserve"> </w:t>
-      </w:r>
-      <w:r>
-        <w:t>„</w:t>
-      </w:r>
-      <w:r>
-        <w:t>Vollzeit</w:t>
-      </w:r>
-      <w:r>
-        <w:t>“</w:t>
-      </w:r>
-      <w:r>
-        <w:t>}</w:t>
+        <w:rPr>
+          <w:color w:val="FF0000"/>
+          <w:sz w:val="24"/>
+          <w:szCs w:val="24"/>
+        </w:rPr>
+        <w:t xml:space="preserve"> Arbeitszeit = ‚Vollzeit‘}</w:t>
       </w:r>
       <w:r>
         <w:t>Vollzeit</w:t>
@@ -233,11 +308,85 @@
         <w:t>Überstunden müssen angeordnet werden</w:t>
       </w:r>
       <w:r>
-        <w:t>.{endif}</w:t>
-      </w:r>
-      <w:bookmarkStart w:id="0" w:name="_GoBack"/>
-      <w:bookmarkEnd w:id="0"/>
+        <w:t>.</w:t>
+      </w:r>
+      <w:r>
+        <w:rPr>
+          <w:color w:val="FF0000"/>
+        </w:rPr>
+        <w:t>{</w:t>
+      </w:r>
+      <w:proofErr w:type="spellStart"/>
+      <w:r>
+        <w:rPr>
+          <w:color w:val="FF0000"/>
+        </w:rPr>
+        <w:t>endif</w:t>
+      </w:r>
+      <w:proofErr w:type="spellEnd"/>
+      <w:r>
+        <w:rPr>
+          <w:color w:val="FF0000"/>
+        </w:rPr>
+        <w:t>}</w:t>
+      </w:r>
     </w:p>
+    <w:p/>
+    <w:tbl>
+      <w:tblPr>
+        <w:tblStyle w:val="Tabellenraster"/>
+        <w:tblW w:w="0" w:type="auto"/>
+        <w:tblLook w:val="04A0" w:firstRow="1" w:lastRow="0" w:firstColumn="1" w:lastColumn="0" w:noHBand="0" w:noVBand="1"/>
+      </w:tblPr>
+      <w:tblGrid>
+        <w:gridCol w:w="1828"/>
+        <w:gridCol w:w="2420"/>
+      </w:tblGrid>
+      <w:tr>
+        <w:tc>
+          <w:tcPr>
+            <w:tcW w:w="1828" w:type="dxa"/>
+          </w:tcPr>
+          <w:p>
+            <w:r>
+              <w:t>Mitarbeiter</w:t>
+            </w:r>
+          </w:p>
+        </w:tc>
+        <w:tc>
+          <w:tcPr>
+            <w:tcW w:w="2420" w:type="dxa"/>
+          </w:tcPr>
+          <w:p>
+            <w:r>
+              <w:t>${Mitarbeiter}</w:t>
+            </w:r>
+          </w:p>
+        </w:tc>
+      </w:tr>
+      <w:tr>
+        <w:tc>
+          <w:tcPr>
+            <w:tcW w:w="1828" w:type="dxa"/>
+          </w:tcPr>
+          <w:p>
+            <w:r>
+              <w:t>Wochenstunden</w:t>
+            </w:r>
+          </w:p>
+        </w:tc>
+        <w:tc>
+          <w:tcPr>
+            <w:tcW w:w="2420" w:type="dxa"/>
+          </w:tcPr>
+          <w:p>
+            <w:r>
+              <w:t>${Wochenstunden}</w:t>
+            </w:r>
+          </w:p>
+        </w:tc>
+      </w:tr>
+    </w:tbl>
     <w:p/>
     <w:sectPr>
       <w:pgSz w:w="11900" w:h="16840"/>
@@ -796,6 +945,22 @@
       <w:szCs w:val="18"/>
     </w:rPr>
   </w:style>
+  <w:style w:type="table" w:styleId="Tabellenraster">
+    <w:name w:val="Table Grid"/>
+    <w:basedOn w:val="NormaleTabelle"/>
+    <w:uiPriority w:val="39"/>
+    <w:rsid w:val="00FA4D7A"/>
+    <w:tblPr>
+      <w:tblBorders>
+        <w:top w:val="single" w:sz="4" w:space="0" w:color="auto"/>
+        <w:left w:val="single" w:sz="4" w:space="0" w:color="auto"/>
+        <w:bottom w:val="single" w:sz="4" w:space="0" w:color="auto"/>
+        <w:right w:val="single" w:sz="4" w:space="0" w:color="auto"/>
+        <w:insideH w:val="single" w:sz="4" w:space="0" w:color="auto"/>
+        <w:insideV w:val="single" w:sz="4" w:space="0" w:color="auto"/>
+      </w:tblBorders>
+    </w:tblPr>
+  </w:style>
 </w:styles>
 </file>
 
